--- a/Amplifier/VojtaZboril/VF zesilovac 2022 02.docx
+++ b/Amplifier/VojtaZboril/VF zesilovac 2022 02.docx
@@ -1,6 +1,6 @@
 
 <file path=word/document.xml><?xml version="1.0" encoding="utf-8"?>
-<w:document xmlns:wpc="http://schemas.microsoft.com/office/word/2010/wordprocessingCanvas" xmlns:cx="http://schemas.microsoft.com/office/drawing/2014/chartex" xmlns:cx1="http://schemas.microsoft.com/office/drawing/2015/9/8/chartex" xmlns:cx2="http://schemas.microsoft.com/office/drawing/2015/10/21/chartex" xmlns:cx3="http://schemas.microsoft.com/office/drawing/2016/5/9/chartex" xmlns:cx4="http://schemas.microsoft.com/office/drawing/2016/5/10/chartex" xmlns:cx5="http://schemas.microsoft.com/office/drawing/2016/5/11/chartex" xmlns:cx6="http://schemas.microsoft.com/office/drawing/2016/5/12/chartex" xmlns:cx7="http://schemas.microsoft.com/office/drawing/2016/5/13/chartex" xmlns:cx8="http://schemas.microsoft.com/office/drawing/2016/5/14/chartex" xmlns:mc="http://schemas.openxmlformats.org/markup-compatibility/2006" xmlns:aink="http://schemas.microsoft.com/office/drawing/2016/ink" xmlns:am3d="http://schemas.microsoft.com/office/drawing/2017/model3d" xmlns:o="urn:schemas-microsoft-com:office:office" xmlns:r="http://schemas.openxmlformats.org/officeDocument/2006/relationships" xmlns:m="http://schemas.openxmlformats.org/officeDocument/2006/math" xmlns:v="urn:schemas-microsoft-com:vml" xmlns:wp14="http://schemas.microsoft.com/office/word/2010/wordprocessingDrawing" xmlns:wp="http://schemas.openxmlformats.org/drawingml/2006/wordprocessingDrawing" xmlns:w10="urn:schemas-microsoft-com:office:word" xmlns:w="http://schemas.openxmlformats.org/wordprocessingml/2006/main" xmlns:w14="http://schemas.microsoft.com/office/word/2010/wordml" xmlns:w15="http://schemas.microsoft.com/office/word/2012/wordml" xmlns:w16cid="http://schemas.microsoft.com/office/word/2016/wordml/cid" xmlns:w16se="http://schemas.microsoft.com/office/word/2015/wordml/symex" xmlns:wpg="http://schemas.microsoft.com/office/word/2010/wordprocessingGroup" xmlns:wpi="http://schemas.microsoft.com/office/word/2010/wordprocessingInk" xmlns:wne="http://schemas.microsoft.com/office/word/2006/wordml" xmlns:wps="http://schemas.microsoft.com/office/word/2010/wordprocessingShape" mc:Ignorable="w14 w15 w16se w16cid wp14">
+<w:document xmlns:wpc="http://schemas.microsoft.com/office/word/2010/wordprocessingCanvas" xmlns:cx="http://schemas.microsoft.com/office/drawing/2014/chartex" xmlns:cx1="http://schemas.microsoft.com/office/drawing/2015/9/8/chartex" xmlns:cx2="http://schemas.microsoft.com/office/drawing/2015/10/21/chartex" xmlns:cx3="http://schemas.microsoft.com/office/drawing/2016/5/9/chartex" xmlns:cx4="http://schemas.microsoft.com/office/drawing/2016/5/10/chartex" xmlns:cx5="http://schemas.microsoft.com/office/drawing/2016/5/11/chartex" xmlns:cx6="http://schemas.microsoft.com/office/drawing/2016/5/12/chartex" xmlns:cx7="http://schemas.microsoft.com/office/drawing/2016/5/13/chartex" xmlns:cx8="http://schemas.microsoft.com/office/drawing/2016/5/14/chartex" xmlns:mc="http://schemas.openxmlformats.org/markup-compatibility/2006" xmlns:aink="http://schemas.microsoft.com/office/drawing/2016/ink" xmlns:am3d="http://schemas.microsoft.com/office/drawing/2017/model3d" xmlns:o="urn:schemas-microsoft-com:office:office" xmlns:oel="http://schemas.microsoft.com/office/2019/extlst" xmlns:r="http://schemas.openxmlformats.org/officeDocument/2006/relationships" xmlns:m="http://schemas.openxmlformats.org/officeDocument/2006/math" xmlns:v="urn:schemas-microsoft-com:vml" xmlns:wp14="http://schemas.microsoft.com/office/word/2010/wordprocessingDrawing" xmlns:wp="http://schemas.openxmlformats.org/drawingml/2006/wordprocessingDrawing" xmlns:w10="urn:schemas-microsoft-com:office:word" xmlns:w="http://schemas.openxmlformats.org/wordprocessingml/2006/main" xmlns:w14="http://schemas.microsoft.com/office/word/2010/wordml" xmlns:w15="http://schemas.microsoft.com/office/word/2012/wordml" xmlns:w16cex="http://schemas.microsoft.com/office/word/2018/wordml/cex" xmlns:w16cid="http://schemas.microsoft.com/office/word/2016/wordml/cid" xmlns:w16="http://schemas.microsoft.com/office/word/2018/wordml" xmlns:w16sdtdh="http://schemas.microsoft.com/office/word/2020/wordml/sdtdatahash" xmlns:w16se="http://schemas.microsoft.com/office/word/2015/wordml/symex" xmlns:wpg="http://schemas.microsoft.com/office/word/2010/wordprocessingGroup" xmlns:wpi="http://schemas.microsoft.com/office/word/2010/wordprocessingInk" xmlns:wne="http://schemas.microsoft.com/office/word/2006/wordml" xmlns:wps="http://schemas.microsoft.com/office/word/2010/wordprocessingShape" mc:Ignorable="w14 w15 w16se w16cid w16 w16cex w16sdtdh wp14">
   <w:body>
     <w:p>
       <w:pPr>
@@ -46,7 +46,7 @@
         <w:rPr>
           <w:lang w:val="en-US"/>
         </w:rPr>
-        <w:tab/>
+        <w:t>Marek Svoboda</w:t>
       </w:r>
       <w:r>
         <w:rPr>
@@ -65,19 +65,13 @@
           <w:lang w:val="en-US"/>
         </w:rPr>
         <w:tab/>
+        <w:t>Datum:</w:t>
       </w:r>
       <w:r>
         <w:rPr>
           <w:lang w:val="en-US"/>
         </w:rPr>
-        <w:tab/>
-      </w:r>
-      <w:r>
-        <w:rPr>
-          <w:lang w:val="en-US"/>
-        </w:rPr>
-        <w:tab/>
-        <w:t>Datum:</w:t>
+        <w:t xml:space="preserve"> 10.5.2022</w:t>
       </w:r>
     </w:p>
     <w:p>
@@ -215,8 +209,6 @@
       <w:r>
         <w:t>900 MHz</w:t>
       </w:r>
-      <w:bookmarkStart w:id="0" w:name="_GoBack"/>
-      <w:bookmarkEnd w:id="0"/>
       <w:r>
         <w:tab/>
       </w:r>
@@ -228,15 +220,85 @@
       <w:r>
         <w:t>Schéma zapojení:</w:t>
       </w:r>
+    </w:p>
+    <w:p/>
+    <w:p>
+      <w:pPr>
+        <w:rPr>
+          <w:noProof/>
+        </w:rPr>
+      </w:pPr>
+    </w:p>
+    <w:p>
+      <w:pPr>
+        <w:rPr>
+          <w:noProof/>
+        </w:rPr>
+      </w:pPr>
+    </w:p>
+    <w:p>
+      <w:pPr>
+        <w:rPr>
+          <w:noProof/>
+        </w:rPr>
+      </w:pPr>
+    </w:p>
+    <w:p>
+      <w:pPr>
+        <w:rPr>
+          <w:noProof/>
+        </w:rPr>
+      </w:pPr>
+    </w:p>
+    <w:p>
+      <w:pPr>
+        <w:rPr>
+          <w:noProof/>
+        </w:rPr>
+      </w:pPr>
+    </w:p>
+    <w:p>
+      <w:pPr>
+        <w:rPr>
+          <w:noProof/>
+        </w:rPr>
+      </w:pPr>
+    </w:p>
+    <w:p>
+      <w:pPr>
+        <w:rPr>
+          <w:noProof/>
+        </w:rPr>
+      </w:pPr>
+    </w:p>
+    <w:p>
+      <w:pPr>
+        <w:rPr>
+          <w:noProof/>
+        </w:rPr>
+      </w:pPr>
+    </w:p>
+    <w:p>
+      <w:pPr>
+        <w:rPr>
+          <w:noProof/>
+        </w:rPr>
+      </w:pPr>
+    </w:p>
+    <w:p>
+      <w:pPr>
+        <w:rPr>
+          <w:noProof/>
+        </w:rPr>
+      </w:pPr>
     </w:p>
     <w:p/>
     <w:p/>
-    <w:p/>
-    <w:p/>
-    <w:p/>
-    <w:p/>
-    <w:p/>
-    <w:p/>
+    <w:p>
+      <w:pPr>
+        <w:ind w:firstLine="0"/>
+      </w:pPr>
+    </w:p>
     <w:p>
       <w:r>
         <w:t>Seznam součástek:</w:t>
@@ -449,7 +511,7 @@
         </w:rPr>
         <w:lastRenderedPageBreak/>
         <w:drawing>
-          <wp:inline distT="0" distB="0" distL="0" distR="0" wp14:anchorId="387B36BE" wp14:editId="1E3B3E75">
+          <wp:inline distT="0" distB="0" distL="0" distR="0" wp14:anchorId="71C21706" wp14:editId="3DFA2941">
             <wp:extent cx="5600700" cy="5878541"/>
             <wp:effectExtent l="0" t="0" r="0" b="8255"/>
             <wp:docPr id="1" name="Obrázek 1"/>
@@ -724,7 +786,7 @@
           <w:noProof/>
         </w:rPr>
         <w:drawing>
-          <wp:inline distT="0" distB="0" distL="0" distR="0" wp14:anchorId="63FF1AF8" wp14:editId="0CFDA9FC">
+          <wp:inline distT="0" distB="0" distL="0" distR="0" wp14:anchorId="410D87FE" wp14:editId="3F26EBE6">
             <wp:extent cx="4709160" cy="2948896"/>
             <wp:effectExtent l="0" t="0" r="0" b="4445"/>
             <wp:docPr id="5" name="Obrázek 5"/>
@@ -812,7 +874,7 @@
 </file>
 
 <file path=word/styles.xml><?xml version="1.0" encoding="utf-8"?>
-<w:styles xmlns:mc="http://schemas.openxmlformats.org/markup-compatibility/2006" xmlns:r="http://schemas.openxmlformats.org/officeDocument/2006/relationships" xmlns:w="http://schemas.openxmlformats.org/wordprocessingml/2006/main" xmlns:w14="http://schemas.microsoft.com/office/word/2010/wordml" xmlns:w15="http://schemas.microsoft.com/office/word/2012/wordml" xmlns:w16cid="http://schemas.microsoft.com/office/word/2016/wordml/cid" xmlns:w16se="http://schemas.microsoft.com/office/word/2015/wordml/symex" mc:Ignorable="w14 w15 w16se w16cid">
+<w:styles xmlns:mc="http://schemas.openxmlformats.org/markup-compatibility/2006" xmlns:r="http://schemas.openxmlformats.org/officeDocument/2006/relationships" xmlns:w="http://schemas.openxmlformats.org/wordprocessingml/2006/main" xmlns:w14="http://schemas.microsoft.com/office/word/2010/wordml" xmlns:w15="http://schemas.microsoft.com/office/word/2012/wordml" xmlns:w16cex="http://schemas.microsoft.com/office/word/2018/wordml/cex" xmlns:w16cid="http://schemas.microsoft.com/office/word/2016/wordml/cid" xmlns:w16="http://schemas.microsoft.com/office/word/2018/wordml" xmlns:w16sdtdh="http://schemas.microsoft.com/office/word/2020/wordml/sdtdatahash" xmlns:w16se="http://schemas.microsoft.com/office/word/2015/wordml/symex" mc:Ignorable="w14 w15 w16se w16cid w16 w16cex w16sdtdh">
   <w:docDefaults>
     <w:rPrDefault>
       <w:rPr>
@@ -828,7 +890,7 @@
       </w:pPr>
     </w:pPrDefault>
   </w:docDefaults>
-  <w:latentStyles w:defLockedState="0" w:defUIPriority="99" w:defSemiHidden="0" w:defUnhideWhenUsed="0" w:defQFormat="0" w:count="375">
+  <w:latentStyles w:defLockedState="0" w:defUIPriority="99" w:defSemiHidden="0" w:defUnhideWhenUsed="0" w:defQFormat="0" w:count="376">
     <w:lsdException w:name="Normal" w:uiPriority="0" w:qFormat="1"/>
     <w:lsdException w:name="heading 1" w:uiPriority="9" w:qFormat="1"/>
     <w:lsdException w:name="heading 2" w:semiHidden="1" w:uiPriority="9" w:unhideWhenUsed="1" w:qFormat="1"/>
@@ -977,11 +1039,11 @@
     <w:lsdException w:name="Table Elegant" w:semiHidden="1" w:unhideWhenUsed="1"/>
     <w:lsdException w:name="Table Professional" w:semiHidden="1" w:unhideWhenUsed="1"/>
     <w:lsdException w:name="Table Subtle 1" w:semiHidden="1" w:unhideWhenUsed="1"/>
+    <w:lsdException w:name="Table Subtle 2" w:semiHidden="1" w:unhideWhenUsed="1"/>
     <w:lsdException w:name="Table Web 1" w:semiHidden="1" w:unhideWhenUsed="1"/>
     <w:lsdException w:name="Table Web 2" w:semiHidden="1" w:unhideWhenUsed="1"/>
     <w:lsdException w:name="Balloon Text" w:semiHidden="1" w:unhideWhenUsed="1"/>
     <w:lsdException w:name="Table Grid" w:uiPriority="39"/>
-    <w:lsdException w:name="Table Theme" w:semiHidden="1" w:unhideWhenUsed="1"/>
     <w:lsdException w:name="Placeholder Text" w:semiHidden="1"/>
     <w:lsdException w:name="No Spacing" w:uiPriority="1" w:qFormat="1"/>
     <w:lsdException w:name="Light Shading" w:uiPriority="60"/>
@@ -1201,8 +1263,9 @@
     <w:lsdException w:name="Smart Hyperlink" w:semiHidden="1" w:unhideWhenUsed="1"/>
     <w:lsdException w:name="Hashtag" w:semiHidden="1" w:unhideWhenUsed="1"/>
     <w:lsdException w:name="Unresolved Mention" w:semiHidden="1" w:unhideWhenUsed="1"/>
+    <w:lsdException w:name="Smart Link" w:semiHidden="1" w:unhideWhenUsed="1"/>
   </w:latentStyles>
-  <w:style w:type="paragraph" w:default="1" w:styleId="Normal">
+  <w:style w:type="paragraph" w:default="1" w:styleId="Normln">
     <w:name w:val="Normal"/>
     <w:qFormat/>
     <w:rsid w:val="0049241D"/>
@@ -1223,13 +1286,13 @@
       <w:lang w:eastAsia="cs-CZ"/>
     </w:rPr>
   </w:style>
-  <w:style w:type="character" w:default="1" w:styleId="DefaultParagraphFont">
+  <w:style w:type="character" w:default="1" w:styleId="Standardnpsmoodstavce">
     <w:name w:val="Default Paragraph Font"/>
     <w:uiPriority w:val="1"/>
     <w:semiHidden/>
     <w:unhideWhenUsed/>
   </w:style>
-  <w:style w:type="table" w:default="1" w:styleId="TableNormal">
+  <w:style w:type="table" w:default="1" w:styleId="Normlntabulka">
     <w:name w:val="Normal Table"/>
     <w:uiPriority w:val="99"/>
     <w:semiHidden/>
@@ -1244,7 +1307,7 @@
       </w:tblCellMar>
     </w:tblPr>
   </w:style>
-  <w:style w:type="numbering" w:default="1" w:styleId="NoList">
+  <w:style w:type="numbering" w:default="1" w:styleId="Bezseznamu">
     <w:name w:val="No List"/>
     <w:uiPriority w:val="99"/>
     <w:semiHidden/>
